--- a/ИС34/Таймаров Дмитрий/ИС-34 Таймаров Д.А. ФИЭСиС курсовая работа по python.docx
+++ b/ИС34/Таймаров Дмитрий/ИС-34 Таймаров Д.А. ФИЭСиС курсовая работа по python.docx
@@ -373,6 +373,13 @@
     </w:p>
     <w:sdt>
       <w:sdtPr>
+        <w:rPr>
+          <w:rFonts w:ascii="Times New Roman" w:eastAsia="NSimSun" w:hAnsi="Times New Roman" w:cs="Arial"/>
+          <w:color w:val="auto"/>
+          <w:sz w:val="28"/>
+          <w:szCs w:val="24"/>
+          <w:lang w:eastAsia="zh-CN" w:bidi="hi-IN"/>
+        </w:rPr>
         <w:id w:val="7188904"/>
         <w:docPartObj>
           <w:docPartGallery w:val="Table of Contents"/>
@@ -381,13 +388,8 @@
       </w:sdtPr>
       <w:sdtEndPr>
         <w:rPr>
-          <w:rFonts w:ascii="Times New Roman" w:eastAsia="NSimSun" w:hAnsi="Times New Roman" w:cs="Arial"/>
           <w:b/>
           <w:bCs/>
-          <w:color w:val="auto"/>
-          <w:sz w:val="28"/>
-          <w:szCs w:val="24"/>
-          <w:lang w:eastAsia="zh-CN" w:bidi="hi-IN"/>
         </w:rPr>
       </w:sdtEndPr>
       <w:sdtContent>
@@ -1615,7 +1617,6 @@
           <w:sz w:val="28"/>
           <w:szCs w:val="28"/>
           <w:u w:val="single"/>
-          <w:lang w:val="en-US"/>
         </w:rPr>
         <w:t xml:space="preserve"> </w:t>
       </w:r>
@@ -3252,6 +3253,10 @@
         <w:jc w:val="left"/>
       </w:pPr>
       <w:r>
+        <w:rPr>
+          <w:noProof/>
+          <w:lang w:eastAsia="ru-RU" w:bidi="ar-SA"/>
+        </w:rPr>
         <w:drawing>
           <wp:inline distT="0" distB="0" distL="0" distR="0" wp14:anchorId="7E46AAA9" wp14:editId="27D54246">
             <wp:extent cx="5940425" cy="3600450"/>
@@ -3306,6 +3311,10 @@
         <w:br/>
       </w:r>
       <w:r>
+        <w:rPr>
+          <w:noProof/>
+          <w:lang w:eastAsia="ru-RU" w:bidi="ar-SA"/>
+        </w:rPr>
         <w:drawing>
           <wp:inline distT="0" distB="0" distL="0" distR="0" wp14:anchorId="036EE5A3" wp14:editId="005B33EB">
             <wp:extent cx="1286054" cy="181000"/>
@@ -3343,6 +3352,10 @@
         </w:drawing>
       </w:r>
       <w:r>
+        <w:rPr>
+          <w:noProof/>
+          <w:lang w:eastAsia="ru-RU" w:bidi="ar-SA"/>
+        </w:rPr>
         <w:drawing>
           <wp:inline distT="0" distB="0" distL="0" distR="0" wp14:anchorId="612ED308" wp14:editId="515FDA84">
             <wp:extent cx="1267002" cy="247685"/>
@@ -3430,6 +3443,10 @@
         <w:br/>
       </w:r>
       <w:r>
+        <w:rPr>
+          <w:noProof/>
+          <w:lang w:eastAsia="ru-RU" w:bidi="ar-SA"/>
+        </w:rPr>
         <w:drawing>
           <wp:inline distT="0" distB="0" distL="0" distR="0" wp14:anchorId="0AC09CD8" wp14:editId="16FF2468">
             <wp:extent cx="4753638" cy="428685"/>
@@ -3476,6 +3493,10 @@
         <w:br/>
       </w:r>
       <w:r>
+        <w:rPr>
+          <w:noProof/>
+          <w:lang w:eastAsia="ru-RU" w:bidi="ar-SA"/>
+        </w:rPr>
         <w:drawing>
           <wp:inline distT="0" distB="0" distL="0" distR="0" wp14:anchorId="4D947F44" wp14:editId="2C3149D5">
             <wp:extent cx="5353797" cy="1047896"/>
@@ -3524,6 +3545,10 @@
         <w:br/>
       </w:r>
       <w:r>
+        <w:rPr>
+          <w:noProof/>
+          <w:lang w:eastAsia="ru-RU" w:bidi="ar-SA"/>
+        </w:rPr>
         <w:drawing>
           <wp:inline distT="0" distB="0" distL="0" distR="0" wp14:anchorId="363F9C5B" wp14:editId="72237C32">
             <wp:extent cx="1505160" cy="733527"/>
@@ -3580,6 +3605,10 @@
         <w:spacing w:before="0" w:after="160" w:line="259" w:lineRule="auto"/>
       </w:pPr>
       <w:r>
+        <w:rPr>
+          <w:noProof/>
+          <w:lang w:eastAsia="ru-RU" w:bidi="ar-SA"/>
+        </w:rPr>
         <w:drawing>
           <wp:inline distT="0" distB="0" distL="0" distR="0" wp14:anchorId="50B9E0E2" wp14:editId="71C13B49">
             <wp:extent cx="5940425" cy="2898140"/>
@@ -3660,9 +3689,6 @@
       <w:pPr>
         <w:spacing w:before="0" w:after="160" w:line="259" w:lineRule="auto"/>
         <w:jc w:val="left"/>
-        <w:rPr>
-          <w:lang w:val="en-US"/>
-        </w:rPr>
       </w:pPr>
       <w:r>
         <w:t xml:space="preserve">Для </w:t>
@@ -3692,6 +3718,10 @@
         <w:br/>
       </w:r>
       <w:r>
+        <w:rPr>
+          <w:noProof/>
+          <w:lang w:eastAsia="ru-RU" w:bidi="ar-SA"/>
+        </w:rPr>
         <w:drawing>
           <wp:inline distT="0" distB="0" distL="0" distR="0" wp14:anchorId="004115EB" wp14:editId="7370132E">
             <wp:extent cx="1066949" cy="200053"/>
@@ -3733,9 +3763,6 @@
         <w:t>Также мы использовали</w:t>
       </w:r>
       <w:r>
-        <w:rPr>
-          <w:lang w:val="en-US"/>
-        </w:rPr>
         <w:t xml:space="preserve"> </w:t>
       </w:r>
       <w:r>
@@ -3745,15 +3772,19 @@
         <w:rPr>
           <w:lang w:val="en-US"/>
         </w:rPr>
-        <w:t>A*.</w:t>
-      </w:r>
-      <w:r>
-        <w:rPr>
-          <w:lang w:val="en-US"/>
-        </w:rPr>
-        <w:br/>
-      </w:r>
-      <w:r>
+        <w:t>A</w:t>
+      </w:r>
+      <w:r>
+        <w:t>*.</w:t>
+      </w:r>
+      <w:r>
+        <w:br/>
+      </w:r>
+      <w:r>
+        <w:rPr>
+          <w:noProof/>
+          <w:lang w:eastAsia="ru-RU" w:bidi="ar-SA"/>
+        </w:rPr>
         <w:drawing>
           <wp:inline distT="0" distB="0" distL="0" distR="0" wp14:anchorId="44704CF7" wp14:editId="39A39B3D">
             <wp:extent cx="4696480" cy="514422"/>
@@ -3842,7 +3873,10 @@
         <w:rPr>
           <w:lang w:val="en-US"/>
         </w:rPr>
-        <w:t>A*</w:t>
+        <w:t>A</w:t>
+      </w:r>
+      <w:r>
+        <w:t>*</w:t>
       </w:r>
     </w:p>
     <w:p>
@@ -3891,6 +3925,13 @@
           </wp:inline>
         </w:drawing>
       </w:r>
+      <w:r>
+        <w:br/>
+        <w:t xml:space="preserve"> </w:t>
+      </w:r>
+      <w:r>
+        <w:tab/>
+      </w:r>
     </w:p>
     <w:p>
       <w:pPr>
@@ -3946,8 +3987,6 @@
       <w:r>
         <w:t xml:space="preserve">мы </w:t>
       </w:r>
-      <w:bookmarkStart w:id="10" w:name="_GoBack"/>
-      <w:bookmarkEnd w:id="10"/>
       <w:r>
         <w:t>применили их на практике, написав код, использующий сразу 2 алгоритма (жадный и А*) для обхода лабиринта и нахождения в нём кратчайшего пути.</w:t>
       </w:r>
@@ -3969,10 +4008,9 @@
           <w:rFonts w:ascii="Times New Roman" w:hAnsi="Times New Roman" w:cs="Times New Roman"/>
           <w:b/>
           <w:color w:val="auto"/>
-          <w:lang w:val="en-US"/>
-        </w:rPr>
-      </w:pPr>
-      <w:bookmarkStart w:id="11" w:name="_Toc135937282"/>
+        </w:rPr>
+      </w:pPr>
+      <w:bookmarkStart w:id="10" w:name="_Toc135937282"/>
       <w:r>
         <w:rPr>
           <w:rFonts w:ascii="Times New Roman" w:hAnsi="Times New Roman" w:cs="Times New Roman"/>
@@ -3987,7 +4025,6 @@
           <w:rFonts w:ascii="Times New Roman" w:hAnsi="Times New Roman" w:cs="Times New Roman"/>
           <w:b/>
           <w:color w:val="auto"/>
-          <w:lang w:val="en-US"/>
         </w:rPr>
         <w:t xml:space="preserve"> </w:t>
       </w:r>
@@ -3999,7 +4036,7 @@
         </w:rPr>
         <w:t>литературы</w:t>
       </w:r>
-      <w:bookmarkEnd w:id="11"/>
+      <w:bookmarkEnd w:id="10"/>
     </w:p>
     <w:p>
       <w:pPr>
@@ -4016,7 +4053,13 @@
         <w:t>-</w:t>
       </w:r>
       <w:r>
-        <w:t>сайт с новостями, статьями, связынные с информационными технологиями: электронный сайт.</w:t>
+        <w:t>с</w:t>
+      </w:r>
+      <w:r>
+        <w:t>айт с новостями, статьями, связа</w:t>
+      </w:r>
+      <w:r>
+        <w:t>нные с информационными технологиями: электронный сайт.</w:t>
       </w:r>
       <w:r>
         <w:br/>
@@ -4344,13 +4387,18 @@
         <w:rPr>
           <w:lang w:val="en-US"/>
         </w:rPr>
-        <w:t>A*.</w:t>
-      </w:r>
-      <w:r>
-        <w:rPr>
-          <w:lang w:val="en-US"/>
-        </w:rPr>
-        <w:br/>
+        <w:t>A</w:t>
+      </w:r>
+      <w:r>
+        <w:t>*.</w:t>
+      </w:r>
+      <w:r>
+        <w:br/>
+      </w:r>
+      <w:r>
+        <w:rPr>
+          <w:lang w:val="en-US"/>
+        </w:rPr>
         <w:t>URL</w:t>
       </w:r>
       <w:r>
@@ -4790,6 +4838,291 @@
       </w:r>
       <w:r>
         <w:t xml:space="preserve"> с.</w:t>
+      </w:r>
+      <w:r>
+        <w:t xml:space="preserve"> (дата обращения: 20.05.2023)</w:t>
+      </w:r>
+    </w:p>
+    <w:p>
+      <w:pPr>
+        <w:spacing w:before="0" w:after="160" w:line="259" w:lineRule="auto"/>
+        <w:jc w:val="left"/>
+      </w:pPr>
+      <w:r>
+        <w:t>6. Никлаус Вирт Алгоритмы + Структуры Данных = Программы / Книга</w:t>
+      </w:r>
+      <w:r>
+        <w:br/>
+        <w:t>Электронная версия</w:t>
+      </w:r>
+      <w:r>
+        <w:t>.</w:t>
+      </w:r>
+      <w:r>
+        <w:br/>
+      </w:r>
+      <w:r>
+        <w:rPr>
+          <w:lang w:val="en-US"/>
+        </w:rPr>
+        <w:t>URL</w:t>
+      </w:r>
+      <w:r>
+        <w:t xml:space="preserve">: </w:t>
+      </w:r>
+      <w:hyperlink r:id="rId30" w:history="1">
+        <w:r>
+          <w:rPr>
+            <w:rStyle w:val="a4"/>
+            <w:lang w:val="en-US"/>
+          </w:rPr>
+          <w:t>https</w:t>
+        </w:r>
+        <w:r>
+          <w:rPr>
+            <w:rStyle w:val="a4"/>
+          </w:rPr>
+          <w:t>://</w:t>
+        </w:r>
+        <w:r>
+          <w:rPr>
+            <w:rStyle w:val="a4"/>
+            <w:lang w:val="en-US"/>
+          </w:rPr>
+          <w:t>doc</w:t>
+        </w:r>
+        <w:r>
+          <w:rPr>
+            <w:rStyle w:val="a4"/>
+          </w:rPr>
+          <w:t>.</w:t>
+        </w:r>
+        <w:r>
+          <w:rPr>
+            <w:rStyle w:val="a4"/>
+            <w:lang w:val="en-US"/>
+          </w:rPr>
+          <w:t>lagout</w:t>
+        </w:r>
+        <w:r>
+          <w:rPr>
+            <w:rStyle w:val="a4"/>
+          </w:rPr>
+          <w:t>.</w:t>
+        </w:r>
+        <w:r>
+          <w:rPr>
+            <w:rStyle w:val="a4"/>
+            <w:lang w:val="en-US"/>
+          </w:rPr>
+          <w:t>org</w:t>
+        </w:r>
+        <w:r>
+          <w:rPr>
+            <w:rStyle w:val="a4"/>
+          </w:rPr>
+          <w:t>/</w:t>
+        </w:r>
+        <w:r>
+          <w:rPr>
+            <w:rStyle w:val="a4"/>
+            <w:lang w:val="en-US"/>
+          </w:rPr>
+          <w:t>science</w:t>
+        </w:r>
+        <w:r>
+          <w:rPr>
+            <w:rStyle w:val="a4"/>
+          </w:rPr>
+          <w:t>/0_</w:t>
+        </w:r>
+        <w:r>
+          <w:rPr>
+            <w:rStyle w:val="a4"/>
+            <w:lang w:val="en-US"/>
+          </w:rPr>
+          <w:t>Computer</w:t>
+        </w:r>
+        <w:r>
+          <w:rPr>
+            <w:rStyle w:val="a4"/>
+          </w:rPr>
+          <w:t>%20</w:t>
+        </w:r>
+        <w:r>
+          <w:rPr>
+            <w:rStyle w:val="a4"/>
+            <w:lang w:val="en-US"/>
+          </w:rPr>
+          <w:t>Science</w:t>
+        </w:r>
+        <w:r>
+          <w:rPr>
+            <w:rStyle w:val="a4"/>
+          </w:rPr>
+          <w:t>/2_</w:t>
+        </w:r>
+        <w:r>
+          <w:rPr>
+            <w:rStyle w:val="a4"/>
+            <w:lang w:val="en-US"/>
+          </w:rPr>
+          <w:t>Algorithms</w:t>
+        </w:r>
+        <w:r>
+          <w:rPr>
+            <w:rStyle w:val="a4"/>
+          </w:rPr>
+          <w:t>/</w:t>
+        </w:r>
+        <w:r>
+          <w:rPr>
+            <w:rStyle w:val="a4"/>
+            <w:lang w:val="en-US"/>
+          </w:rPr>
+          <w:t>Algorithms</w:t>
+        </w:r>
+        <w:r>
+          <w:rPr>
+            <w:rStyle w:val="a4"/>
+          </w:rPr>
+          <w:t>%20</w:t>
+        </w:r>
+        <w:r>
+          <w:rPr>
+            <w:rStyle w:val="a4"/>
+            <w:lang w:val="en-US"/>
+          </w:rPr>
+          <w:t>and</w:t>
+        </w:r>
+        <w:r>
+          <w:rPr>
+            <w:rStyle w:val="a4"/>
+          </w:rPr>
+          <w:t>%20</w:t>
+        </w:r>
+        <w:r>
+          <w:rPr>
+            <w:rStyle w:val="a4"/>
+            <w:lang w:val="en-US"/>
+          </w:rPr>
+          <w:t>Data</w:t>
+        </w:r>
+        <w:r>
+          <w:rPr>
+            <w:rStyle w:val="a4"/>
+          </w:rPr>
+          <w:t>%20</w:t>
+        </w:r>
+        <w:r>
+          <w:rPr>
+            <w:rStyle w:val="a4"/>
+            <w:lang w:val="en-US"/>
+          </w:rPr>
+          <w:t>Structures</w:t>
+        </w:r>
+        <w:r>
+          <w:rPr>
+            <w:rStyle w:val="a4"/>
+          </w:rPr>
+          <w:t>%20%28</w:t>
+        </w:r>
+        <w:r>
+          <w:rPr>
+            <w:rStyle w:val="a4"/>
+            <w:lang w:val="en-US"/>
+          </w:rPr>
+          <w:t>RU</w:t>
+        </w:r>
+        <w:r>
+          <w:rPr>
+            <w:rStyle w:val="a4"/>
+          </w:rPr>
+          <w:t>%29.</w:t>
+        </w:r>
+        <w:r>
+          <w:rPr>
+            <w:rStyle w:val="a4"/>
+            <w:lang w:val="en-US"/>
+          </w:rPr>
+          <w:t>pdf</w:t>
+        </w:r>
+      </w:hyperlink>
+      <w:r>
+        <w:t xml:space="preserve"> </w:t>
+      </w:r>
+      <w:r>
+        <w:br/>
+      </w:r>
+      <w:r>
+        <w:t>(</w:t>
+      </w:r>
+      <w:r>
+        <w:t>дата обращения: 15.05.2023)</w:t>
+      </w:r>
+    </w:p>
+    <w:p>
+      <w:pPr>
+        <w:spacing w:before="0" w:after="160" w:line="259" w:lineRule="auto"/>
+        <w:jc w:val="left"/>
+      </w:pPr>
+      <w:r>
+        <w:t>7.</w:t>
+      </w:r>
+      <w:r>
+        <w:t xml:space="preserve"> </w:t>
+      </w:r>
+      <w:r>
+        <w:t>Ма</w:t>
+      </w:r>
+      <w:r>
+        <w:t>й</w:t>
+      </w:r>
+      <w:r>
+        <w:t>к</w:t>
+      </w:r>
+      <w:bookmarkStart w:id="11" w:name="_GoBack"/>
+      <w:bookmarkEnd w:id="11"/>
+      <w:r>
+        <w:t xml:space="preserve">л Гудрич и Роберто Тамассия Структуры данных и алгоритмы в </w:t>
+      </w:r>
+      <w:r>
+        <w:rPr>
+          <w:lang w:val="en-US"/>
+        </w:rPr>
+        <w:t>Python</w:t>
+      </w:r>
+      <w:r>
+        <w:t xml:space="preserve"> / Книга</w:t>
+      </w:r>
+      <w:r>
+        <w:t xml:space="preserve">: </w:t>
+      </w:r>
+      <w:r>
+        <w:t>Электронная версия</w:t>
+      </w:r>
+      <w:r>
+        <w:br/>
+      </w:r>
+      <w:r>
+        <w:rPr>
+          <w:lang w:val="en-US"/>
+        </w:rPr>
+        <w:t>URL</w:t>
+      </w:r>
+      <w:r>
+        <w:t xml:space="preserve">: </w:t>
+      </w:r>
+      <w:hyperlink r:id="rId31" w:history="1">
+        <w:r>
+          <w:rPr>
+            <w:rStyle w:val="a4"/>
+          </w:rPr>
+          <w:t>http://xpzhang.me/teach/DS19_Fall/book.pdf</w:t>
+        </w:r>
+      </w:hyperlink>
+      <w:r>
+        <w:t xml:space="preserve"> (дата обращения: 19.05.2023)</w:t>
       </w:r>
       <w:r>
         <w:br w:type="page"/>
@@ -4803,6 +5136,7 @@
           <w:rFonts w:ascii="Times New Roman" w:hAnsi="Times New Roman" w:cs="Times New Roman"/>
           <w:b/>
           <w:color w:val="auto"/>
+          <w:lang w:val="en-US"/>
         </w:rPr>
       </w:pPr>
       <w:bookmarkStart w:id="12" w:name="_Toc135937283"/>
@@ -4821,6 +5155,7 @@
           <w:rFonts w:ascii="Times New Roman" w:hAnsi="Times New Roman" w:cs="Times New Roman"/>
           <w:b/>
           <w:color w:val="auto"/>
+          <w:lang w:val="en-US"/>
         </w:rPr>
         <w:t xml:space="preserve"> 1</w:t>
       </w:r>
@@ -4835,6 +5170,7 @@
           <w:sz w:val="28"/>
           <w:szCs w:val="28"/>
           <w:u w:val="single"/>
+          <w:lang w:val="en-US"/>
         </w:rPr>
       </w:pPr>
       <w:bookmarkStart w:id="13" w:name="_Toc135937284"/>
@@ -4855,6 +5191,7 @@
           <w:sz w:val="28"/>
           <w:szCs w:val="28"/>
           <w:u w:val="single"/>
+          <w:lang w:val="en-US"/>
         </w:rPr>
         <w:t xml:space="preserve"> </w:t>
       </w:r>
@@ -4895,8 +5232,170 @@
           <w:rFonts w:ascii="Courier New" w:eastAsia="Times New Roman" w:hAnsi="Courier New" w:cs="Courier New"/>
           <w:color w:val="000000" w:themeColor="text1"/>
           <w:sz w:val="24"/>
+          <w:lang w:val="en-US" w:eastAsia="ru-RU" w:bidi="ar-SA"/>
+        </w:rPr>
+        <w:t xml:space="preserve"> </w:t>
+      </w:r>
+      <w:r>
+        <w:rPr>
+          <w:rFonts w:ascii="Courier New" w:eastAsia="Times New Roman" w:hAnsi="Courier New" w:cs="Courier New"/>
+          <w:color w:val="000000" w:themeColor="text1"/>
+          <w:sz w:val="24"/>
+          <w:lang w:val="en-US" w:eastAsia="ru-RU" w:bidi="ar-SA"/>
+        </w:rPr>
+        <w:t>heapq</w:t>
+      </w:r>
+      <w:r>
+        <w:rPr>
+          <w:rFonts w:ascii="Courier New" w:eastAsia="Times New Roman" w:hAnsi="Courier New" w:cs="Courier New"/>
+          <w:color w:val="000000" w:themeColor="text1"/>
+          <w:sz w:val="24"/>
+          <w:lang w:val="en-US" w:eastAsia="ru-RU" w:bidi="ar-SA"/>
+        </w:rPr>
+        <w:br/>
+      </w:r>
+      <w:r>
+        <w:rPr>
+          <w:rFonts w:ascii="Courier New" w:eastAsia="Times New Roman" w:hAnsi="Courier New" w:cs="Courier New"/>
+          <w:color w:val="000000" w:themeColor="text1"/>
+          <w:sz w:val="24"/>
+          <w:lang w:val="en-US" w:eastAsia="ru-RU" w:bidi="ar-SA"/>
+        </w:rPr>
+        <w:t>def</w:t>
+      </w:r>
+      <w:r>
+        <w:rPr>
+          <w:rFonts w:ascii="Courier New" w:eastAsia="Times New Roman" w:hAnsi="Courier New" w:cs="Courier New"/>
+          <w:color w:val="000000" w:themeColor="text1"/>
+          <w:sz w:val="24"/>
+          <w:lang w:val="en-US" w:eastAsia="ru-RU" w:bidi="ar-SA"/>
+        </w:rPr>
+        <w:t xml:space="preserve"> </w:t>
+      </w:r>
+      <w:r>
+        <w:rPr>
+          <w:rFonts w:ascii="Courier New" w:eastAsia="Times New Roman" w:hAnsi="Courier New" w:cs="Courier New"/>
+          <w:color w:val="000000" w:themeColor="text1"/>
+          <w:sz w:val="24"/>
+          <w:lang w:val="en-US" w:eastAsia="ru-RU" w:bidi="ar-SA"/>
+        </w:rPr>
+        <w:t>Greedy</w:t>
+      </w:r>
+      <w:r>
+        <w:rPr>
+          <w:rFonts w:ascii="Courier New" w:eastAsia="Times New Roman" w:hAnsi="Courier New" w:cs="Courier New"/>
+          <w:color w:val="000000" w:themeColor="text1"/>
+          <w:sz w:val="24"/>
+          <w:lang w:val="en-US" w:eastAsia="ru-RU" w:bidi="ar-SA"/>
+        </w:rPr>
+        <w:t>(</w:t>
+      </w:r>
+      <w:r>
+        <w:rPr>
+          <w:rFonts w:ascii="Courier New" w:eastAsia="Times New Roman" w:hAnsi="Courier New" w:cs="Courier New"/>
+          <w:color w:val="000000" w:themeColor="text1"/>
+          <w:sz w:val="24"/>
+          <w:lang w:val="en-US" w:eastAsia="ru-RU" w:bidi="ar-SA"/>
+        </w:rPr>
+        <w:t>maze</w:t>
+      </w:r>
+      <w:r>
+        <w:rPr>
+          <w:rFonts w:ascii="Courier New" w:eastAsia="Times New Roman" w:hAnsi="Courier New" w:cs="Courier New"/>
+          <w:color w:val="000000" w:themeColor="text1"/>
+          <w:sz w:val="24"/>
+          <w:lang w:val="en-US" w:eastAsia="ru-RU" w:bidi="ar-SA"/>
+        </w:rPr>
+        <w:t xml:space="preserve">, </w:t>
+      </w:r>
+      <w:r>
+        <w:rPr>
+          <w:rFonts w:ascii="Courier New" w:eastAsia="Times New Roman" w:hAnsi="Courier New" w:cs="Courier New"/>
+          <w:color w:val="000000" w:themeColor="text1"/>
+          <w:sz w:val="24"/>
+          <w:lang w:val="en-US" w:eastAsia="ru-RU" w:bidi="ar-SA"/>
+        </w:rPr>
+        <w:t>height</w:t>
+      </w:r>
+      <w:r>
+        <w:rPr>
+          <w:rFonts w:ascii="Courier New" w:eastAsia="Times New Roman" w:hAnsi="Courier New" w:cs="Courier New"/>
+          <w:color w:val="000000" w:themeColor="text1"/>
+          <w:sz w:val="24"/>
+          <w:lang w:val="en-US" w:eastAsia="ru-RU" w:bidi="ar-SA"/>
+        </w:rPr>
+        <w:t xml:space="preserve">, </w:t>
+      </w:r>
+      <w:r>
+        <w:rPr>
+          <w:rFonts w:ascii="Courier New" w:eastAsia="Times New Roman" w:hAnsi="Courier New" w:cs="Courier New"/>
+          <w:color w:val="000000" w:themeColor="text1"/>
+          <w:sz w:val="24"/>
+          <w:lang w:val="en-US" w:eastAsia="ru-RU" w:bidi="ar-SA"/>
+        </w:rPr>
+        <w:t>width</w:t>
+      </w:r>
+      <w:r>
+        <w:rPr>
+          <w:rFonts w:ascii="Courier New" w:eastAsia="Times New Roman" w:hAnsi="Courier New" w:cs="Courier New"/>
+          <w:color w:val="000000" w:themeColor="text1"/>
+          <w:sz w:val="24"/>
+          <w:lang w:val="en-US" w:eastAsia="ru-RU" w:bidi="ar-SA"/>
+        </w:rPr>
+        <w:t xml:space="preserve">, </w:t>
+      </w:r>
+      <w:r>
+        <w:rPr>
+          <w:rFonts w:ascii="Courier New" w:eastAsia="Times New Roman" w:hAnsi="Courier New" w:cs="Courier New"/>
+          <w:color w:val="000000" w:themeColor="text1"/>
+          <w:sz w:val="24"/>
+          <w:lang w:val="en-US" w:eastAsia="ru-RU" w:bidi="ar-SA"/>
+        </w:rPr>
+        <w:t>start</w:t>
+      </w:r>
+      <w:r>
+        <w:rPr>
+          <w:rFonts w:ascii="Courier New" w:eastAsia="Times New Roman" w:hAnsi="Courier New" w:cs="Courier New"/>
+          <w:color w:val="000000" w:themeColor="text1"/>
+          <w:sz w:val="24"/>
+          <w:lang w:val="en-US" w:eastAsia="ru-RU" w:bidi="ar-SA"/>
+        </w:rPr>
+        <w:t xml:space="preserve">, </w:t>
+      </w:r>
+      <w:r>
+        <w:rPr>
+          <w:rFonts w:ascii="Courier New" w:eastAsia="Times New Roman" w:hAnsi="Courier New" w:cs="Courier New"/>
+          <w:color w:val="000000" w:themeColor="text1"/>
+          <w:sz w:val="24"/>
+          <w:lang w:val="en-US" w:eastAsia="ru-RU" w:bidi="ar-SA"/>
+        </w:rPr>
+        <w:t>key</w:t>
+      </w:r>
+      <w:r>
+        <w:rPr>
+          <w:rFonts w:ascii="Courier New" w:eastAsia="Times New Roman" w:hAnsi="Courier New" w:cs="Courier New"/>
+          <w:color w:val="000000" w:themeColor="text1"/>
+          <w:sz w:val="24"/>
+          <w:lang w:val="en-US" w:eastAsia="ru-RU" w:bidi="ar-SA"/>
+        </w:rPr>
+        <w:t>): #</w:t>
+      </w:r>
+      <w:r>
+        <w:rPr>
+          <w:rFonts w:ascii="Courier New" w:eastAsia="Times New Roman" w:hAnsi="Courier New" w:cs="Courier New"/>
+          <w:color w:val="000000" w:themeColor="text1"/>
+          <w:sz w:val="24"/>
           <w:lang w:eastAsia="ru-RU" w:bidi="ar-SA"/>
         </w:rPr>
+        <w:t>Жадный</w:t>
+      </w:r>
+      <w:r>
+        <w:rPr>
+          <w:rFonts w:ascii="Courier New" w:eastAsia="Times New Roman" w:hAnsi="Courier New" w:cs="Courier New"/>
+          <w:color w:val="000000" w:themeColor="text1"/>
+          <w:sz w:val="24"/>
+          <w:lang w:val="en-US" w:eastAsia="ru-RU" w:bidi="ar-SA"/>
+        </w:rPr>
         <w:t xml:space="preserve"> </w:t>
       </w:r>
       <w:r>
@@ -4904,108 +5403,37 @@
           <w:rFonts w:ascii="Courier New" w:eastAsia="Times New Roman" w:hAnsi="Courier New" w:cs="Courier New"/>
           <w:color w:val="000000" w:themeColor="text1"/>
           <w:sz w:val="24"/>
-          <w:lang w:val="en-US" w:eastAsia="ru-RU" w:bidi="ar-SA"/>
-        </w:rPr>
-        <w:t>heapq</w:t>
-      </w:r>
-      <w:r>
-        <w:rPr>
-          <w:rFonts w:ascii="Courier New" w:eastAsia="Times New Roman" w:hAnsi="Courier New" w:cs="Courier New"/>
-          <w:color w:val="000000" w:themeColor="text1"/>
-          <w:sz w:val="24"/>
           <w:lang w:eastAsia="ru-RU" w:bidi="ar-SA"/>
         </w:rPr>
-        <w:br/>
-      </w:r>
-      <w:r>
-        <w:rPr>
-          <w:rFonts w:ascii="Courier New" w:eastAsia="Times New Roman" w:hAnsi="Courier New" w:cs="Courier New"/>
-          <w:color w:val="000000" w:themeColor="text1"/>
-          <w:sz w:val="24"/>
-          <w:lang w:val="en-US" w:eastAsia="ru-RU" w:bidi="ar-SA"/>
-        </w:rPr>
-        <w:t>def</w:t>
-      </w:r>
-      <w:r>
-        <w:rPr>
-          <w:rFonts w:ascii="Courier New" w:eastAsia="Times New Roman" w:hAnsi="Courier New" w:cs="Courier New"/>
-          <w:color w:val="000000" w:themeColor="text1"/>
-          <w:sz w:val="24"/>
-          <w:lang w:eastAsia="ru-RU" w:bidi="ar-SA"/>
-        </w:rPr>
-        <w:t xml:space="preserve"> </w:t>
-      </w:r>
-      <w:r>
-        <w:rPr>
-          <w:rFonts w:ascii="Courier New" w:eastAsia="Times New Roman" w:hAnsi="Courier New" w:cs="Courier New"/>
-          <w:color w:val="000000" w:themeColor="text1"/>
-          <w:sz w:val="24"/>
-          <w:lang w:val="en-US" w:eastAsia="ru-RU" w:bidi="ar-SA"/>
-        </w:rPr>
-        <w:t>Greedy</w:t>
-      </w:r>
-      <w:r>
-        <w:rPr>
-          <w:rFonts w:ascii="Courier New" w:eastAsia="Times New Roman" w:hAnsi="Courier New" w:cs="Courier New"/>
-          <w:color w:val="000000" w:themeColor="text1"/>
-          <w:sz w:val="24"/>
-          <w:lang w:eastAsia="ru-RU" w:bidi="ar-SA"/>
-        </w:rPr>
-        <w:t>(</w:t>
-      </w:r>
-      <w:r>
-        <w:rPr>
-          <w:rFonts w:ascii="Courier New" w:eastAsia="Times New Roman" w:hAnsi="Courier New" w:cs="Courier New"/>
-          <w:color w:val="000000" w:themeColor="text1"/>
-          <w:sz w:val="24"/>
-          <w:lang w:val="en-US" w:eastAsia="ru-RU" w:bidi="ar-SA"/>
-        </w:rPr>
-        <w:t>maze</w:t>
-      </w:r>
-      <w:r>
-        <w:rPr>
-          <w:rFonts w:ascii="Courier New" w:eastAsia="Times New Roman" w:hAnsi="Courier New" w:cs="Courier New"/>
-          <w:color w:val="000000" w:themeColor="text1"/>
-          <w:sz w:val="24"/>
-          <w:lang w:eastAsia="ru-RU" w:bidi="ar-SA"/>
-        </w:rPr>
-        <w:t xml:space="preserve">, </w:t>
-      </w:r>
-      <w:r>
-        <w:rPr>
-          <w:rFonts w:ascii="Courier New" w:eastAsia="Times New Roman" w:hAnsi="Courier New" w:cs="Courier New"/>
-          <w:color w:val="000000" w:themeColor="text1"/>
-          <w:sz w:val="24"/>
-          <w:lang w:val="en-US" w:eastAsia="ru-RU" w:bidi="ar-SA"/>
-        </w:rPr>
-        <w:t>height</w:t>
-      </w:r>
-      <w:r>
-        <w:rPr>
-          <w:rFonts w:ascii="Courier New" w:eastAsia="Times New Roman" w:hAnsi="Courier New" w:cs="Courier New"/>
-          <w:color w:val="000000" w:themeColor="text1"/>
-          <w:sz w:val="24"/>
-          <w:lang w:eastAsia="ru-RU" w:bidi="ar-SA"/>
-        </w:rPr>
-        <w:t xml:space="preserve">, </w:t>
-      </w:r>
-      <w:r>
-        <w:rPr>
-          <w:rFonts w:ascii="Courier New" w:eastAsia="Times New Roman" w:hAnsi="Courier New" w:cs="Courier New"/>
-          <w:color w:val="000000" w:themeColor="text1"/>
-          <w:sz w:val="24"/>
-          <w:lang w:val="en-US" w:eastAsia="ru-RU" w:bidi="ar-SA"/>
-        </w:rPr>
-        <w:t>width</w:t>
-      </w:r>
-      <w:r>
-        <w:rPr>
-          <w:rFonts w:ascii="Courier New" w:eastAsia="Times New Roman" w:hAnsi="Courier New" w:cs="Courier New"/>
-          <w:color w:val="000000" w:themeColor="text1"/>
-          <w:sz w:val="24"/>
-          <w:lang w:eastAsia="ru-RU" w:bidi="ar-SA"/>
-        </w:rPr>
-        <w:t xml:space="preserve">, </w:t>
+        <w:t>алгоритм</w:t>
+      </w:r>
+      <w:r>
+        <w:rPr>
+          <w:rFonts w:ascii="Courier New" w:eastAsia="Times New Roman" w:hAnsi="Courier New" w:cs="Courier New"/>
+          <w:color w:val="000000" w:themeColor="text1"/>
+          <w:sz w:val="24"/>
+          <w:lang w:val="en-US" w:eastAsia="ru-RU" w:bidi="ar-SA"/>
+        </w:rPr>
+        <w:br/>
+        <w:t xml:space="preserve">    </w:t>
+      </w:r>
+      <w:r>
+        <w:rPr>
+          <w:rFonts w:ascii="Courier New" w:eastAsia="Times New Roman" w:hAnsi="Courier New" w:cs="Courier New"/>
+          <w:color w:val="000000" w:themeColor="text1"/>
+          <w:sz w:val="24"/>
+          <w:lang w:val="en-US" w:eastAsia="ru-RU" w:bidi="ar-SA"/>
+        </w:rPr>
+        <w:t>way</w:t>
+      </w:r>
+      <w:r>
+        <w:rPr>
+          <w:rFonts w:ascii="Courier New" w:eastAsia="Times New Roman" w:hAnsi="Courier New" w:cs="Courier New"/>
+          <w:color w:val="000000" w:themeColor="text1"/>
+          <w:sz w:val="24"/>
+          <w:lang w:val="en-US" w:eastAsia="ru-RU" w:bidi="ar-SA"/>
+        </w:rPr>
+        <w:t xml:space="preserve"> = [</w:t>
       </w:r>
       <w:r>
         <w:rPr>
@@ -5021,98 +5449,7 @@
           <w:rFonts w:ascii="Courier New" w:eastAsia="Times New Roman" w:hAnsi="Courier New" w:cs="Courier New"/>
           <w:color w:val="000000" w:themeColor="text1"/>
           <w:sz w:val="24"/>
-          <w:lang w:eastAsia="ru-RU" w:bidi="ar-SA"/>
-        </w:rPr>
-        <w:t xml:space="preserve">, </w:t>
-      </w:r>
-      <w:r>
-        <w:rPr>
-          <w:rFonts w:ascii="Courier New" w:eastAsia="Times New Roman" w:hAnsi="Courier New" w:cs="Courier New"/>
-          <w:color w:val="000000" w:themeColor="text1"/>
-          <w:sz w:val="24"/>
-          <w:lang w:val="en-US" w:eastAsia="ru-RU" w:bidi="ar-SA"/>
-        </w:rPr>
-        <w:t>key</w:t>
-      </w:r>
-      <w:r>
-        <w:rPr>
-          <w:rFonts w:ascii="Courier New" w:eastAsia="Times New Roman" w:hAnsi="Courier New" w:cs="Courier New"/>
-          <w:color w:val="000000" w:themeColor="text1"/>
-          <w:sz w:val="24"/>
-          <w:lang w:eastAsia="ru-RU" w:bidi="ar-SA"/>
-        </w:rPr>
-        <w:t>): #</w:t>
-      </w:r>
-      <w:r>
-        <w:rPr>
-          <w:rFonts w:ascii="Courier New" w:eastAsia="Times New Roman" w:hAnsi="Courier New" w:cs="Courier New"/>
-          <w:color w:val="000000" w:themeColor="text1"/>
-          <w:sz w:val="24"/>
-          <w:lang w:eastAsia="ru-RU" w:bidi="ar-SA"/>
-        </w:rPr>
-        <w:t>Жадный</w:t>
-      </w:r>
-      <w:r>
-        <w:rPr>
-          <w:rFonts w:ascii="Courier New" w:eastAsia="Times New Roman" w:hAnsi="Courier New" w:cs="Courier New"/>
-          <w:color w:val="000000" w:themeColor="text1"/>
-          <w:sz w:val="24"/>
-          <w:lang w:eastAsia="ru-RU" w:bidi="ar-SA"/>
-        </w:rPr>
-        <w:t xml:space="preserve"> </w:t>
-      </w:r>
-      <w:r>
-        <w:rPr>
-          <w:rFonts w:ascii="Courier New" w:eastAsia="Times New Roman" w:hAnsi="Courier New" w:cs="Courier New"/>
-          <w:color w:val="000000" w:themeColor="text1"/>
-          <w:sz w:val="24"/>
-          <w:lang w:eastAsia="ru-RU" w:bidi="ar-SA"/>
-        </w:rPr>
-        <w:t>алгоритм</w:t>
-      </w:r>
-      <w:r>
-        <w:rPr>
-          <w:rFonts w:ascii="Courier New" w:eastAsia="Times New Roman" w:hAnsi="Courier New" w:cs="Courier New"/>
-          <w:color w:val="000000" w:themeColor="text1"/>
-          <w:sz w:val="24"/>
-          <w:lang w:eastAsia="ru-RU" w:bidi="ar-SA"/>
-        </w:rPr>
-        <w:br/>
-        <w:t xml:space="preserve">    </w:t>
-      </w:r>
-      <w:r>
-        <w:rPr>
-          <w:rFonts w:ascii="Courier New" w:eastAsia="Times New Roman" w:hAnsi="Courier New" w:cs="Courier New"/>
-          <w:color w:val="000000" w:themeColor="text1"/>
-          <w:sz w:val="24"/>
-          <w:lang w:val="en-US" w:eastAsia="ru-RU" w:bidi="ar-SA"/>
-        </w:rPr>
-        <w:t>way</w:t>
-      </w:r>
-      <w:r>
-        <w:rPr>
-          <w:rFonts w:ascii="Courier New" w:eastAsia="Times New Roman" w:hAnsi="Courier New" w:cs="Courier New"/>
-          <w:color w:val="000000" w:themeColor="text1"/>
-          <w:sz w:val="24"/>
-          <w:lang w:eastAsia="ru-RU" w:bidi="ar-SA"/>
-        </w:rPr>
-        <w:t xml:space="preserve"> = [</w:t>
-      </w:r>
-      <w:r>
-        <w:rPr>
-          <w:rFonts w:ascii="Courier New" w:eastAsia="Times New Roman" w:hAnsi="Courier New" w:cs="Courier New"/>
-          <w:color w:val="000000" w:themeColor="text1"/>
-          <w:sz w:val="24"/>
-          <w:lang w:val="en-US" w:eastAsia="ru-RU" w:bidi="ar-SA"/>
-        </w:rPr>
-        <w:t>start</w:t>
-      </w:r>
-      <w:r>
-        <w:rPr>
-          <w:rFonts w:ascii="Courier New" w:eastAsia="Times New Roman" w:hAnsi="Courier New" w:cs="Courier New"/>
-          <w:color w:val="000000" w:themeColor="text1"/>
-          <w:sz w:val="24"/>
-          <w:lang w:eastAsia="ru-RU" w:bidi="ar-SA"/>
+          <w:lang w:val="en-US" w:eastAsia="ru-RU" w:bidi="ar-SA"/>
         </w:rPr>
         <w:t>]</w:t>
       </w:r>
@@ -5121,7 +5458,7 @@
           <w:rFonts w:ascii="Courier New" w:eastAsia="Times New Roman" w:hAnsi="Courier New" w:cs="Courier New"/>
           <w:color w:val="000000" w:themeColor="text1"/>
           <w:sz w:val="24"/>
-          <w:lang w:eastAsia="ru-RU" w:bidi="ar-SA"/>
+          <w:lang w:val="en-US" w:eastAsia="ru-RU" w:bidi="ar-SA"/>
         </w:rPr>
         <w:br/>
         <w:t xml:space="preserve">    </w:t>
@@ -6540,7 +6877,7 @@
       </w:pPr>
     </w:p>
     <w:sectPr>
-      <w:footerReference w:type="default" r:id="rId30"/>
+      <w:footerReference w:type="default" r:id="rId32"/>
       <w:pgSz w:w="11906" w:h="16838"/>
       <w:pgMar w:top="1134" w:right="850" w:bottom="1134" w:left="1701" w:header="708" w:footer="708" w:gutter="0"/>
       <w:cols w:space="708"/>
@@ -6586,6 +6923,7 @@
         <w:docPartUnique/>
       </w:docPartObj>
     </w:sdtPr>
+    <w:sdtEndPr/>
     <w:sdtContent>
       <w:p>
         <w:pPr>
@@ -6605,7 +6943,7 @@
           <w:rPr>
             <w:noProof/>
           </w:rPr>
-          <w:t>15</w:t>
+          <w:t>17</w:t>
         </w:r>
         <w:r>
           <w:fldChar w:fldCharType="end"/>
@@ -7848,7 +8186,7 @@
 </file>
 
 <file path=customXml/itemProps1.xml><?xml version="1.0" encoding="utf-8"?>
-<ds:datastoreItem xmlns:ds="http://schemas.openxmlformats.org/officeDocument/2006/customXml" ds:itemID="{4D3C2F9F-6048-40F9-94FB-47E87A48455F}">
+<ds:datastoreItem xmlns:ds="http://schemas.openxmlformats.org/officeDocument/2006/customXml" ds:itemID="{614C2502-A811-411D-964E-53F7B825C469}">
   <ds:schemaRefs>
     <ds:schemaRef ds:uri="http://schemas.openxmlformats.org/officeDocument/2006/bibliography"/>
   </ds:schemaRefs>

--- a/ИС34/Таймаров Дмитрий/ИС-34 Таймаров Д.А. ФИЭСиС курсовая работа по python.docx
+++ b/ИС34/Таймаров Дмитрий/ИС-34 Таймаров Д.А. ФИЭСиС курсовая работа по python.docx
@@ -3859,15 +3859,29 @@
         <w:jc w:val="left"/>
       </w:pPr>
       <w:r>
-        <w:t>Точки – путь до ключа с помощью жадного алгоритма</w:t>
-      </w:r>
-      <w:r>
-        <w:br/>
-        <w:t>Звёздочка – ключ</w:t>
-      </w:r>
-      <w:r>
-        <w:br/>
+        <w:t xml:space="preserve">Точки – путь до ключа с помощью жадного </w:t>
+      </w:r>
+      <w:r>
+        <w:t>алгоритма</w:t>
+      </w:r>
+      <w:r>
+        <w:br/>
+      </w:r>
+      <w:r>
         <w:t xml:space="preserve">Запятые – путь от ключа до выхода с помощью </w:t>
+      </w:r>
+      <w:r>
+        <w:rPr>
+          <w:lang w:val="en-US"/>
+        </w:rPr>
+        <w:t>A</w:t>
+      </w:r>
+      <w:r>
+        <w:t>*</w:t>
+      </w:r>
+      <w:r>
+        <w:br/>
+        <w:t xml:space="preserve">Точки с запятой – дорога, по которой прошлись и жадный и </w:t>
       </w:r>
       <w:r>
         <w:rPr>
@@ -3885,15 +3899,11 @@
         <w:jc w:val="left"/>
       </w:pPr>
       <w:r>
-        <w:rPr>
-          <w:noProof/>
-          <w:lang w:eastAsia="ru-RU" w:bidi="ar-SA"/>
-        </w:rPr>
         <w:drawing>
-          <wp:inline distT="0" distB="0" distL="0" distR="0" wp14:anchorId="306EC84A" wp14:editId="6DB4C1DB">
-            <wp:extent cx="1667108" cy="3505689"/>
-            <wp:effectExtent l="0" t="0" r="9525" b="0"/>
-            <wp:docPr id="3" name="Рисунок 3"/>
+          <wp:inline distT="0" distB="0" distL="0" distR="0" wp14:anchorId="0DF2DC70" wp14:editId="101410DF">
+            <wp:extent cx="4029637" cy="4753638"/>
+            <wp:effectExtent l="0" t="0" r="9525" b="8890"/>
+            <wp:docPr id="18" name="Рисунок 18"/>
             <wp:cNvGraphicFramePr>
               <a:graphicFrameLocks xmlns:a="http://schemas.openxmlformats.org/drawingml/2006/main" noChangeAspect="1"/>
             </wp:cNvGraphicFramePr>
@@ -3913,7 +3923,7 @@
                   <pic:spPr>
                     <a:xfrm>
                       <a:off x="0" y="0"/>
-                      <a:ext cx="1667108" cy="3505689"/>
+                      <a:ext cx="4029637" cy="4753638"/>
                     </a:xfrm>
                     <a:prstGeom prst="rect">
                       <a:avLst/>
@@ -3925,6 +3935,57 @@
           </wp:inline>
         </w:drawing>
       </w:r>
+      <w:bookmarkStart w:id="9" w:name="_GoBack"/>
+      <w:bookmarkEnd w:id="9"/>
+    </w:p>
+    <w:p>
+      <w:pPr>
+        <w:spacing w:before="0" w:after="160" w:line="259" w:lineRule="auto"/>
+        <w:jc w:val="left"/>
+      </w:pPr>
+      <w:r>
+        <w:t>Звёздочка – ключ</w:t>
+      </w:r>
+      <w:r>
+        <w:br/>
+      </w:r>
+      <w:r>
+        <w:drawing>
+          <wp:inline distT="0" distB="0" distL="0" distR="0" wp14:anchorId="3074A8C8" wp14:editId="4B4B2A5F">
+            <wp:extent cx="907036" cy="1921267"/>
+            <wp:effectExtent l="0" t="0" r="7620" b="3175"/>
+            <wp:docPr id="16" name="Рисунок 16"/>
+            <wp:cNvGraphicFramePr>
+              <a:graphicFrameLocks xmlns:a="http://schemas.openxmlformats.org/drawingml/2006/main" noChangeAspect="1"/>
+            </wp:cNvGraphicFramePr>
+            <a:graphic xmlns:a="http://schemas.openxmlformats.org/drawingml/2006/main">
+              <a:graphicData uri="http://schemas.openxmlformats.org/drawingml/2006/picture">
+                <pic:pic xmlns:pic="http://schemas.openxmlformats.org/drawingml/2006/picture">
+                  <pic:nvPicPr>
+                    <pic:cNvPr id="1" name=""/>
+                    <pic:cNvPicPr/>
+                  </pic:nvPicPr>
+                  <pic:blipFill>
+                    <a:blip r:embed="rId26"/>
+                    <a:stretch>
+                      <a:fillRect/>
+                    </a:stretch>
+                  </pic:blipFill>
+                  <pic:spPr>
+                    <a:xfrm>
+                      <a:off x="0" y="0"/>
+                      <a:ext cx="910451" cy="1928501"/>
+                    </a:xfrm>
+                    <a:prstGeom prst="rect">
+                      <a:avLst/>
+                    </a:prstGeom>
+                  </pic:spPr>
+                </pic:pic>
+              </a:graphicData>
+            </a:graphic>
+          </wp:inline>
+        </w:drawing>
+      </w:r>
       <w:r>
         <w:br/>
         <w:t xml:space="preserve"> </w:t>
@@ -3952,7 +4013,7 @@
           <w:color w:val="auto"/>
         </w:rPr>
       </w:pPr>
-      <w:bookmarkStart w:id="9" w:name="_Toc135937281"/>
+      <w:bookmarkStart w:id="10" w:name="_Toc135937281"/>
       <w:r>
         <w:rPr>
           <w:rFonts w:ascii="Times New Roman" w:hAnsi="Times New Roman" w:cs="Times New Roman"/>
@@ -3962,7 +4023,7 @@
         <w:lastRenderedPageBreak/>
         <w:t>Заключение</w:t>
       </w:r>
-      <w:bookmarkEnd w:id="9"/>
+      <w:bookmarkEnd w:id="10"/>
     </w:p>
     <w:p>
       <w:pPr>
@@ -4010,7 +4071,7 @@
           <w:color w:val="auto"/>
         </w:rPr>
       </w:pPr>
-      <w:bookmarkStart w:id="10" w:name="_Toc135937282"/>
+      <w:bookmarkStart w:id="11" w:name="_Toc135937282"/>
       <w:r>
         <w:rPr>
           <w:rFonts w:ascii="Times New Roman" w:hAnsi="Times New Roman" w:cs="Times New Roman"/>
@@ -4036,7 +4097,7 @@
         </w:rPr>
         <w:t>литературы</w:t>
       </w:r>
-      <w:bookmarkEnd w:id="10"/>
+      <w:bookmarkEnd w:id="11"/>
     </w:p>
     <w:p>
       <w:pPr>
@@ -4089,7 +4150,7 @@
       <w:r>
         <w:t xml:space="preserve">: </w:t>
       </w:r>
-      <w:hyperlink r:id="rId26" w:history="1">
+      <w:hyperlink r:id="rId27" w:history="1">
         <w:r>
           <w:rPr>
             <w:rStyle w:val="a4"/>
@@ -4193,7 +4254,7 @@
       <w:r>
         <w:t xml:space="preserve">: </w:t>
       </w:r>
-      <w:hyperlink r:id="rId27" w:history="1">
+      <w:hyperlink r:id="rId28" w:history="1">
         <w:r>
           <w:rPr>
             <w:rStyle w:val="a4"/>
@@ -4404,7 +4465,7 @@
       <w:r>
         <w:t xml:space="preserve">: </w:t>
       </w:r>
-      <w:hyperlink r:id="rId28" w:history="1">
+      <w:hyperlink r:id="rId29" w:history="1">
         <w:r>
           <w:rPr>
             <w:rStyle w:val="a4"/>
@@ -4573,7 +4634,7 @@
       <w:r>
         <w:t xml:space="preserve">: </w:t>
       </w:r>
-      <w:hyperlink r:id="rId29" w:history="1">
+      <w:hyperlink r:id="rId30" w:history="1">
         <w:r>
           <w:rPr>
             <w:rStyle w:val="a4"/>
@@ -4870,7 +4931,7 @@
       <w:r>
         <w:t xml:space="preserve">: </w:t>
       </w:r>
-      <w:hyperlink r:id="rId30" w:history="1">
+      <w:hyperlink r:id="rId31" w:history="1">
         <w:r>
           <w:rPr>
             <w:rStyle w:val="a4"/>
@@ -5081,8 +5142,6 @@
       <w:r>
         <w:t>к</w:t>
       </w:r>
-      <w:bookmarkStart w:id="11" w:name="_GoBack"/>
-      <w:bookmarkEnd w:id="11"/>
       <w:r>
         <w:t xml:space="preserve">л Гудрич и Роберто Тамассия Структуры данных и алгоритмы в </w:t>
       </w:r>
@@ -5113,7 +5172,7 @@
       <w:r>
         <w:t xml:space="preserve">: </w:t>
       </w:r>
-      <w:hyperlink r:id="rId31" w:history="1">
+      <w:hyperlink r:id="rId32" w:history="1">
         <w:r>
           <w:rPr>
             <w:rStyle w:val="a4"/>
@@ -6877,7 +6936,7 @@
       </w:pPr>
     </w:p>
     <w:sectPr>
-      <w:footerReference w:type="default" r:id="rId32"/>
+      <w:footerReference w:type="default" r:id="rId33"/>
       <w:pgSz w:w="11906" w:h="16838"/>
       <w:pgMar w:top="1134" w:right="850" w:bottom="1134" w:left="1701" w:header="708" w:footer="708" w:gutter="0"/>
       <w:cols w:space="708"/>
@@ -6943,7 +7002,7 @@
           <w:rPr>
             <w:noProof/>
           </w:rPr>
-          <w:t>17</w:t>
+          <w:t>12</w:t>
         </w:r>
         <w:r>
           <w:fldChar w:fldCharType="end"/>
@@ -8186,7 +8245,7 @@
 </file>
 
 <file path=customXml/itemProps1.xml><?xml version="1.0" encoding="utf-8"?>
-<ds:datastoreItem xmlns:ds="http://schemas.openxmlformats.org/officeDocument/2006/customXml" ds:itemID="{614C2502-A811-411D-964E-53F7B825C469}">
+<ds:datastoreItem xmlns:ds="http://schemas.openxmlformats.org/officeDocument/2006/customXml" ds:itemID="{769D9989-66BF-4315-9AC5-822EAF2D2A8D}">
   <ds:schemaRefs>
     <ds:schemaRef ds:uri="http://schemas.openxmlformats.org/officeDocument/2006/bibliography"/>
   </ds:schemaRefs>

--- a/ИС34/Таймаров Дмитрий/ИС-34 Таймаров Д.А. ФИЭСиС курсовая работа по python.docx
+++ b/ИС34/Таймаров Дмитрий/ИС-34 Таймаров Д.А. ФИЭСиС курсовая работа по python.docx
@@ -3881,7 +3881,12 @@
       </w:r>
       <w:r>
         <w:br/>
-        <w:t xml:space="preserve">Точки с запятой – дорога, по которой прошлись и жадный и </w:t>
+        <w:t>Точка</w:t>
+      </w:r>
+      <w:bookmarkStart w:id="9" w:name="_GoBack"/>
+      <w:bookmarkEnd w:id="9"/>
+      <w:r>
+        <w:t xml:space="preserve"> с запятой – дорога, по которой прошлись и жадный и </w:t>
       </w:r>
       <w:r>
         <w:rPr>
@@ -3899,6 +3904,10 @@
         <w:jc w:val="left"/>
       </w:pPr>
       <w:r>
+        <w:rPr>
+          <w:noProof/>
+          <w:lang w:eastAsia="ru-RU" w:bidi="ar-SA"/>
+        </w:rPr>
         <w:drawing>
           <wp:inline distT="0" distB="0" distL="0" distR="0" wp14:anchorId="0DF2DC70" wp14:editId="101410DF">
             <wp:extent cx="4029637" cy="4753638"/>
@@ -3935,8 +3944,6 @@
           </wp:inline>
         </w:drawing>
       </w:r>
-      <w:bookmarkStart w:id="9" w:name="_GoBack"/>
-      <w:bookmarkEnd w:id="9"/>
     </w:p>
     <w:p>
       <w:pPr>
@@ -3950,6 +3957,10 @@
         <w:br/>
       </w:r>
       <w:r>
+        <w:rPr>
+          <w:noProof/>
+          <w:lang w:eastAsia="ru-RU" w:bidi="ar-SA"/>
+        </w:rPr>
         <w:drawing>
           <wp:inline distT="0" distB="0" distL="0" distR="0" wp14:anchorId="3074A8C8" wp14:editId="4B4B2A5F">
             <wp:extent cx="907036" cy="1921267"/>
@@ -7002,7 +7013,7 @@
           <w:rPr>
             <w:noProof/>
           </w:rPr>
-          <w:t>12</w:t>
+          <w:t>13</w:t>
         </w:r>
         <w:r>
           <w:fldChar w:fldCharType="end"/>
@@ -8245,7 +8256,7 @@
 </file>
 
 <file path=customXml/itemProps1.xml><?xml version="1.0" encoding="utf-8"?>
-<ds:datastoreItem xmlns:ds="http://schemas.openxmlformats.org/officeDocument/2006/customXml" ds:itemID="{769D9989-66BF-4315-9AC5-822EAF2D2A8D}">
+<ds:datastoreItem xmlns:ds="http://schemas.openxmlformats.org/officeDocument/2006/customXml" ds:itemID="{ACDD750D-8DE7-4BB5-A755-E74000B5FE64}">
   <ds:schemaRefs>
     <ds:schemaRef ds:uri="http://schemas.openxmlformats.org/officeDocument/2006/bibliography"/>
   </ds:schemaRefs>

--- a/ИС34/Таймаров Дмитрий/ИС-34 Таймаров Д.А. ФИЭСиС курсовая работа по python.docx
+++ b/ИС34/Таймаров Дмитрий/ИС-34 Таймаров Д.А. ФИЭСиС курсовая работа по python.docx
@@ -1695,7 +1695,13 @@
       </w:r>
       <w:r>
         <w:br/>
-        <w:t>Так выглядит граф:</w:t>
+        <w:t>Так выглядит граф</w:t>
+      </w:r>
+      <w:r>
+        <w:t xml:space="preserve"> (рис. 1)</w:t>
+      </w:r>
+      <w:r>
+        <w:t>:</w:t>
       </w:r>
     </w:p>
     <w:p>
@@ -1723,7 +1729,7 @@
             <v:path o:extrusionok="f" gradientshapeok="t" o:connecttype="rect"/>
             <o:lock v:ext="edit" aspectratio="t"/>
           </v:shapetype>
-          <v:shape id="_x0000_i1025" type="#_x0000_t75" style="width:309.85pt;height:209.55pt">
+          <v:shape id="_x0000_i1025" type="#_x0000_t75" style="width:266.95pt;height:180.4pt">
             <v:imagedata r:id="rId8" o:title="grafi"/>
           </v:shape>
         </w:pict>
@@ -1732,12 +1738,9 @@
     <w:p>
       <w:pPr>
         <w:jc w:val="left"/>
-        <w:rPr>
-          <w:lang w:val="en-US"/>
-        </w:rPr>
-      </w:pPr>
-      <w:r>
-        <w:t>Так выглядит лабиринт:</w:t>
+      </w:pPr>
+      <w:r>
+        <w:t xml:space="preserve">                          рис. 1 граф</w:t>
       </w:r>
     </w:p>
     <w:p>
@@ -1745,11 +1748,29 @@
         <w:jc w:val="left"/>
       </w:pPr>
       <w:r>
+        <w:t>Так выглядит лабиринт</w:t>
+      </w:r>
+      <w:r>
+        <w:t xml:space="preserve"> (рис. 2)</w:t>
+      </w:r>
+      <w:r>
+        <w:t>:</w:t>
+      </w:r>
+    </w:p>
+    <w:p>
+      <w:pPr>
+        <w:jc w:val="left"/>
+      </w:pPr>
+      <w:r>
         <w:pict>
-          <v:shape id="_x0000_i1026" type="#_x0000_t75" style="width:230.55pt;height:164.2pt">
+          <v:shape id="_x0000_i1026" type="#_x0000_t75" style="width:3in;height:153.7pt">
             <v:imagedata r:id="rId9" o:title="maze"/>
           </v:shape>
         </w:pict>
+      </w:r>
+      <w:r>
+        <w:br/>
+        <w:t xml:space="preserve">                    рис. 2 лабиринт</w:t>
       </w:r>
     </w:p>
     <w:p>
@@ -1781,21 +1802,57 @@
           </v:shape>
         </w:pict>
       </w:r>
-    </w:p>
-    <w:p>
-      <w:pPr>
-        <w:jc w:val="left"/>
+      <w:r>
         <w:rPr>
           <w:noProof/>
           <w:lang w:eastAsia="ru-RU" w:bidi="ar-SA"/>
         </w:rPr>
-      </w:pPr>
+        <w:br/>
+        <w:t xml:space="preserve">                                             </w:t>
+      </w:r>
       <w:r>
         <w:rPr>
           <w:noProof/>
           <w:lang w:eastAsia="ru-RU" w:bidi="ar-SA"/>
         </w:rPr>
-        <w:t>Соответственно обе данные картинки для алгоритма будут абсолютно идентичны</w:t>
+        <w:t xml:space="preserve">             </w:t>
+      </w:r>
+      <w:r>
+        <w:rPr>
+          <w:noProof/>
+          <w:lang w:eastAsia="ru-RU" w:bidi="ar-SA"/>
+        </w:rPr>
+        <w:t>рис. 3.1</w:t>
+      </w:r>
+    </w:p>
+    <w:p>
+      <w:pPr>
+        <w:jc w:val="left"/>
+        <w:rPr>
+          <w:noProof/>
+          <w:lang w:eastAsia="ru-RU" w:bidi="ar-SA"/>
+        </w:rPr>
+      </w:pPr>
+      <w:r>
+        <w:rPr>
+          <w:noProof/>
+          <w:lang w:eastAsia="ru-RU" w:bidi="ar-SA"/>
+        </w:rPr>
+        <w:t>Соответственно обе данные картинки</w:t>
+      </w:r>
+      <w:r>
+        <w:rPr>
+          <w:noProof/>
+          <w:lang w:eastAsia="ru-RU" w:bidi="ar-SA"/>
+        </w:rPr>
+        <w:t xml:space="preserve"> (рис. 3.1 и рис. 3.2)</w:t>
+      </w:r>
+      <w:r>
+        <w:rPr>
+          <w:noProof/>
+          <w:lang w:eastAsia="ru-RU" w:bidi="ar-SA"/>
+        </w:rPr>
+        <w:t xml:space="preserve"> для алгоритма будут абсолютно идентичны</w:t>
       </w:r>
       <w:r>
         <w:rPr>
@@ -1827,6 +1884,22 @@
           </v:shape>
         </w:pict>
       </w:r>
+      <w:r>
+        <w:rPr>
+          <w:noProof/>
+          <w:lang w:eastAsia="ru-RU" w:bidi="ar-SA"/>
+        </w:rPr>
+        <w:br/>
+      </w:r>
+      <w:r>
+        <w:t xml:space="preserve">                                                        </w:t>
+      </w:r>
+      <w:r>
+        <w:t xml:space="preserve">   </w:t>
+      </w:r>
+      <w:r>
+        <w:t>рис. 3.2</w:t>
+      </w:r>
     </w:p>
     <w:p>
       <w:pPr>
@@ -1850,7 +1923,6 @@
     <w:p>
       <w:pPr>
         <w:pStyle w:val="2"/>
-        <w:jc w:val="center"/>
         <w:rPr>
           <w:rFonts w:ascii="Times New Roman" w:hAnsi="Times New Roman" w:cs="Times New Roman"/>
           <w:color w:val="auto"/>
@@ -1859,6 +1931,7 @@
         </w:rPr>
       </w:pPr>
     </w:p>
+    <w:p/>
     <w:p>
       <w:pPr>
         <w:pStyle w:val="2"/>
@@ -1870,37 +1943,14 @@
           <w:u w:val="single"/>
         </w:rPr>
       </w:pPr>
-    </w:p>
-    <w:p>
-      <w:pPr>
-        <w:pStyle w:val="2"/>
-        <w:jc w:val="center"/>
+      <w:r>
         <w:rPr>
           <w:rFonts w:ascii="Times New Roman" w:hAnsi="Times New Roman" w:cs="Times New Roman"/>
           <w:color w:val="auto"/>
           <w:sz w:val="32"/>
           <w:u w:val="single"/>
         </w:rPr>
-      </w:pPr>
-    </w:p>
-    <w:p>
-      <w:pPr>
-        <w:pStyle w:val="2"/>
-        <w:jc w:val="center"/>
-        <w:rPr>
-          <w:rFonts w:ascii="Times New Roman" w:hAnsi="Times New Roman" w:cs="Times New Roman"/>
-          <w:color w:val="auto"/>
-          <w:sz w:val="32"/>
-          <w:u w:val="single"/>
-        </w:rPr>
-      </w:pPr>
-      <w:r>
-        <w:rPr>
-          <w:rFonts w:ascii="Times New Roman" w:hAnsi="Times New Roman" w:cs="Times New Roman"/>
-          <w:color w:val="auto"/>
-          <w:sz w:val="32"/>
-          <w:u w:val="single"/>
-        </w:rPr>
+        <w:lastRenderedPageBreak/>
         <w:t>Жадный алгоритм</w:t>
       </w:r>
       <w:bookmarkEnd w:id="3"/>
@@ -2180,7 +2230,13 @@
         <w:jc w:val="left"/>
       </w:pPr>
       <w:r>
-        <w:t>Пример на графе.</w:t>
+        <w:t>Пример на графе</w:t>
+      </w:r>
+      <w:r>
+        <w:t xml:space="preserve"> (рис. 4)</w:t>
+      </w:r>
+      <w:r>
+        <w:t>.</w:t>
       </w:r>
       <w:r>
         <w:br/>
@@ -2225,8 +2281,8 @@
         </w:rPr>
         <w:drawing>
           <wp:inline distT="0" distB="0" distL="0" distR="0">
-            <wp:extent cx="4397375" cy="4500245"/>
-            <wp:effectExtent l="0" t="0" r="3175" b="0"/>
+            <wp:extent cx="3626777" cy="3711620"/>
+            <wp:effectExtent l="0" t="0" r="0" b="3175"/>
             <wp:docPr id="5" name="Рисунок 5" descr="C:\Users\Dima\AppData\Local\Microsoft\Windows\INetCache\Content.Word\Questiongraph.png"/>
             <wp:cNvGraphicFramePr>
               <a:graphicFrameLocks xmlns:a="http://schemas.openxmlformats.org/drawingml/2006/main" noChangeAspect="1"/>
@@ -2256,7 +2312,7 @@
                   <pic:spPr bwMode="auto">
                     <a:xfrm>
                       <a:off x="0" y="0"/>
-                      <a:ext cx="4397375" cy="4500245"/>
+                      <a:ext cx="3638235" cy="3723346"/>
                     </a:xfrm>
                     <a:prstGeom prst="rect">
                       <a:avLst/>
@@ -2272,11 +2328,10 @@
           </wp:inline>
         </w:drawing>
       </w:r>
-    </w:p>
-    <w:p>
-      <w:pPr>
-        <w:jc w:val="left"/>
-      </w:pPr>
+      <w:r>
+        <w:br/>
+        <w:t xml:space="preserve">                                 рис. 4 граф</w:t>
+      </w:r>
     </w:p>
     <w:p>
       <w:pPr>
@@ -2650,6 +2705,10 @@
           </wp:inline>
         </w:drawing>
       </w:r>
+      <w:r>
+        <w:br/>
+        <w:t xml:space="preserve">                                                             рис. 5 граф</w:t>
+      </w:r>
     </w:p>
     <w:p>
       <w:pPr>
@@ -2665,6 +2724,9 @@
         <w:t>J</w:t>
       </w:r>
       <w:r>
+        <w:t xml:space="preserve"> (рис. 5)</w:t>
+      </w:r>
+      <w:r>
         <w:t xml:space="preserve">. Сначала вычисляются 2 соседние с </w:t>
       </w:r>
       <w:r>
@@ -3214,11 +3276,6 @@
       <w:r>
         <w:t>.</w:t>
       </w:r>
-    </w:p>
-    <w:p>
-      <w:pPr>
-        <w:jc w:val="left"/>
-      </w:pPr>
     </w:p>
     <w:p/>
     <w:p>
@@ -3232,6 +3289,8 @@
         </w:rPr>
       </w:pPr>
       <w:bookmarkStart w:id="7" w:name="_Toc135937279"/>
+      <w:bookmarkStart w:id="8" w:name="_GoBack"/>
+      <w:bookmarkEnd w:id="8"/>
       <w:r>
         <w:rPr>
           <w:rFonts w:ascii="Times New Roman" w:hAnsi="Times New Roman" w:cs="Times New Roman"/>
@@ -3841,7 +3900,7 @@
           <w:color w:val="auto"/>
         </w:rPr>
       </w:pPr>
-      <w:bookmarkStart w:id="8" w:name="_Toc135937280"/>
+      <w:bookmarkStart w:id="9" w:name="_Toc135937280"/>
       <w:r>
         <w:rPr>
           <w:rFonts w:ascii="Times New Roman" w:hAnsi="Times New Roman" w:cs="Times New Roman"/>
@@ -3851,7 +3910,7 @@
         <w:lastRenderedPageBreak/>
         <w:t>Пример работы</w:t>
       </w:r>
-      <w:bookmarkEnd w:id="8"/>
+      <w:bookmarkEnd w:id="9"/>
     </w:p>
     <w:p>
       <w:pPr>
@@ -3859,43 +3918,8 @@
         <w:jc w:val="left"/>
       </w:pPr>
       <w:r>
-        <w:t xml:space="preserve">Точки – путь до ключа с помощью жадного </w:t>
-      </w:r>
-      <w:r>
-        <w:t>алгоритма</w:t>
-      </w:r>
-      <w:r>
-        <w:br/>
-      </w:r>
-      <w:r>
-        <w:t xml:space="preserve">Запятые – путь от ключа до выхода с помощью </w:t>
-      </w:r>
-      <w:r>
-        <w:rPr>
-          <w:lang w:val="en-US"/>
-        </w:rPr>
-        <w:t>A</w:t>
-      </w:r>
-      <w:r>
-        <w:t>*</w:t>
-      </w:r>
-      <w:r>
-        <w:br/>
-        <w:t>Точка</w:t>
-      </w:r>
-      <w:bookmarkStart w:id="9" w:name="_GoBack"/>
-      <w:bookmarkEnd w:id="9"/>
-      <w:r>
-        <w:t xml:space="preserve"> с запятой – дорога, по которой прошлись и жадный и </w:t>
-      </w:r>
-      <w:r>
-        <w:rPr>
-          <w:lang w:val="en-US"/>
-        </w:rPr>
-        <w:t>A</w:t>
-      </w:r>
-      <w:r>
-        <w:t>*</w:t>
+        <w:br/>
+        <w:t>Фрагмент пройденного лабиринта (рис. 6.1)</w:t>
       </w:r>
     </w:p>
     <w:p>
@@ -3904,14 +3928,57 @@
         <w:jc w:val="left"/>
       </w:pPr>
       <w:r>
+        <w:t xml:space="preserve">Точки – путь до ключа с помощью жадного </w:t>
+      </w:r>
+      <w:r>
+        <w:t>алгоритма</w:t>
+      </w:r>
+      <w:r>
+        <w:br/>
+      </w:r>
+      <w:r>
+        <w:t xml:space="preserve">Запятые – путь от ключа до выхода с помощью </w:t>
+      </w:r>
+      <w:r>
+        <w:rPr>
+          <w:lang w:val="en-US"/>
+        </w:rPr>
+        <w:t>A</w:t>
+      </w:r>
+      <w:r>
+        <w:t>*</w:t>
+      </w:r>
+      <w:r>
+        <w:br/>
+        <w:t>Точка</w:t>
+      </w:r>
+      <w:r>
+        <w:t xml:space="preserve"> с запятой – дорога, по которой прошлись и жадный и </w:t>
+      </w:r>
+      <w:r>
+        <w:rPr>
+          <w:lang w:val="en-US"/>
+        </w:rPr>
+        <w:t>A</w:t>
+      </w:r>
+      <w:r>
+        <w:t>*</w:t>
+      </w:r>
+    </w:p>
+    <w:p>
+      <w:pPr>
+        <w:spacing w:before="0" w:after="160" w:line="259" w:lineRule="auto"/>
+        <w:jc w:val="left"/>
+      </w:pPr>
+      <w:r>
         <w:rPr>
           <w:noProof/>
           <w:lang w:eastAsia="ru-RU" w:bidi="ar-SA"/>
         </w:rPr>
         <w:drawing>
           <wp:inline distT="0" distB="0" distL="0" distR="0" wp14:anchorId="0DF2DC70" wp14:editId="101410DF">
-            <wp:extent cx="4029637" cy="4753638"/>
-            <wp:effectExtent l="0" t="0" r="9525" b="8890"/>
+            <wp:extent cx="3821986" cy="4508679"/>
+            <wp:effectExtent l="0" t="0" r="7620" b="6350"/>
             <wp:docPr id="18" name="Рисунок 18"/>
             <wp:cNvGraphicFramePr>
               <a:graphicFrameLocks xmlns:a="http://schemas.openxmlformats.org/drawingml/2006/main" noChangeAspect="1"/>
@@ -3932,7 +3999,7 @@
                   <pic:spPr>
                     <a:xfrm>
                       <a:off x="0" y="0"/>
-                      <a:ext cx="4029637" cy="4753638"/>
+                      <a:ext cx="3830229" cy="4518403"/>
                     </a:xfrm>
                     <a:prstGeom prst="rect">
                       <a:avLst/>
@@ -3944,6 +4011,16 @@
           </wp:inline>
         </w:drawing>
       </w:r>
+      <w:r>
+        <w:br/>
+        <w:t xml:space="preserve">           </w:t>
+      </w:r>
+      <w:r>
+        <w:t xml:space="preserve">                             </w:t>
+      </w:r>
+      <w:r>
+        <w:t>рис. 6.1</w:t>
+      </w:r>
     </w:p>
     <w:p>
       <w:pPr>
@@ -3952,6 +4029,9 @@
       </w:pPr>
       <w:r>
         <w:t>Звёздочка – ключ</w:t>
+      </w:r>
+      <w:r>
+        <w:t xml:space="preserve"> (рис. 6.2)</w:t>
       </w:r>
       <w:r>
         <w:br/>
@@ -3999,19 +4079,19 @@
       </w:r>
       <w:r>
         <w:br/>
+      </w:r>
+      <w:r>
+        <w:t>рис. 6.2</w:t>
+      </w:r>
+      <w:r>
+        <w:t xml:space="preserve"> ключ</w:t>
+      </w:r>
+      <w:r>
+        <w:br/>
         <w:t xml:space="preserve"> </w:t>
       </w:r>
       <w:r>
         <w:tab/>
-      </w:r>
-    </w:p>
-    <w:p>
-      <w:pPr>
-        <w:spacing w:before="0" w:after="160" w:line="259" w:lineRule="auto"/>
-        <w:jc w:val="left"/>
-      </w:pPr>
-      <w:r>
-        <w:br w:type="page"/>
       </w:r>
     </w:p>
     <w:p>
@@ -7013,7 +7093,7 @@
           <w:rPr>
             <w:noProof/>
           </w:rPr>
-          <w:t>13</w:t>
+          <w:t>8</w:t>
         </w:r>
         <w:r>
           <w:fldChar w:fldCharType="end"/>
@@ -8256,7 +8336,7 @@
 </file>
 
 <file path=customXml/itemProps1.xml><?xml version="1.0" encoding="utf-8"?>
-<ds:datastoreItem xmlns:ds="http://schemas.openxmlformats.org/officeDocument/2006/customXml" ds:itemID="{ACDD750D-8DE7-4BB5-A755-E74000B5FE64}">
+<ds:datastoreItem xmlns:ds="http://schemas.openxmlformats.org/officeDocument/2006/customXml" ds:itemID="{1EC7C868-3968-4DC6-AF9C-0A287780A89C}">
   <ds:schemaRefs>
     <ds:schemaRef ds:uri="http://schemas.openxmlformats.org/officeDocument/2006/bibliography"/>
   </ds:schemaRefs>

--- a/ИС34/Таймаров Дмитрий/ИС-34 Таймаров Д.А. ФИЭСиС курсовая работа по python.docx
+++ b/ИС34/Таймаров Дмитрий/ИС-34 Таймаров Д.А. ФИЭСиС курсовая работа по python.docx
@@ -1780,7 +1780,21 @@
       </w:pPr>
       <w:r>
         <w:lastRenderedPageBreak/>
-        <w:t>Надо понимать, что для любого алгоритма важен только граф. Алогритм не видит то, что находится вне графа.</w:t>
+        <w:t xml:space="preserve">Надо понимать, что для любого </w:t>
+      </w:r>
+      <w:r>
+        <w:t>алгоритма важен только граф. Ал</w:t>
+      </w:r>
+      <w:r>
+        <w:t>г</w:t>
+      </w:r>
+      <w:r>
+        <w:t>о</w:t>
+      </w:r>
+      <w:bookmarkStart w:id="3" w:name="_GoBack"/>
+      <w:bookmarkEnd w:id="3"/>
+      <w:r>
+        <w:t>ритм не видит то, что находится вне графа.</w:t>
       </w:r>
     </w:p>
     <w:p>
@@ -1918,7 +1932,7 @@
           <w:u w:val="single"/>
         </w:rPr>
       </w:pPr>
-      <w:bookmarkStart w:id="3" w:name="_Toc135937275"/>
+      <w:bookmarkStart w:id="4" w:name="_Toc135937275"/>
     </w:p>
     <w:p>
       <w:pPr>
@@ -1953,7 +1967,7 @@
         <w:lastRenderedPageBreak/>
         <w:t>Жадный алгоритм</w:t>
       </w:r>
-      <w:bookmarkEnd w:id="3"/>
+      <w:bookmarkEnd w:id="4"/>
     </w:p>
     <w:p>
       <w:pPr>
@@ -1966,7 +1980,7 @@
           <w:u w:val="single"/>
         </w:rPr>
       </w:pPr>
-      <w:bookmarkStart w:id="4" w:name="_Toc135937276"/>
+      <w:bookmarkStart w:id="5" w:name="_Toc135937276"/>
       <w:r>
         <w:rPr>
           <w:rFonts w:ascii="Times New Roman" w:hAnsi="Times New Roman" w:cs="Times New Roman"/>
@@ -1985,7 +1999,7 @@
         </w:rPr>
         <w:t xml:space="preserve"> в повседневной жизни</w:t>
       </w:r>
-      <w:bookmarkEnd w:id="4"/>
+      <w:bookmarkEnd w:id="5"/>
     </w:p>
     <w:p>
       <w:pPr>
@@ -2139,7 +2153,7 @@
           <w:sz w:val="28"/>
         </w:rPr>
       </w:pPr>
-      <w:bookmarkStart w:id="5" w:name="_Toc135937277"/>
+      <w:bookmarkStart w:id="6" w:name="_Toc135937277"/>
       <w:r>
         <w:rPr>
           <w:color w:val="auto"/>
@@ -2148,7 +2162,7 @@
         </w:rPr>
         <w:t>Жадный алгоритм в поиске пути</w:t>
       </w:r>
-      <w:bookmarkEnd w:id="5"/>
+      <w:bookmarkEnd w:id="6"/>
     </w:p>
     <w:p>
       <w:pPr>
@@ -2354,7 +2368,7 @@
           <w:u w:val="single"/>
         </w:rPr>
       </w:pPr>
-      <w:bookmarkStart w:id="6" w:name="_Toc135937278"/>
+      <w:bookmarkStart w:id="7" w:name="_Toc135937278"/>
       <w:r>
         <w:rPr>
           <w:rFonts w:ascii="Times New Roman" w:hAnsi="Times New Roman" w:cs="Times New Roman"/>
@@ -2366,7 +2380,7 @@
         <w:lastRenderedPageBreak/>
         <w:t>Алгоритм А*</w:t>
       </w:r>
-      <w:bookmarkEnd w:id="6"/>
+      <w:bookmarkEnd w:id="7"/>
     </w:p>
     <w:p>
       <w:pPr>
@@ -3288,9 +3302,7 @@
           <w:color w:val="auto"/>
         </w:rPr>
       </w:pPr>
-      <w:bookmarkStart w:id="7" w:name="_Toc135937279"/>
-      <w:bookmarkStart w:id="8" w:name="_GoBack"/>
-      <w:bookmarkEnd w:id="8"/>
+      <w:bookmarkStart w:id="8" w:name="_Toc135937279"/>
       <w:r>
         <w:rPr>
           <w:rFonts w:ascii="Times New Roman" w:hAnsi="Times New Roman" w:cs="Times New Roman"/>
@@ -3300,7 +3312,7 @@
         <w:lastRenderedPageBreak/>
         <w:t>Реализация алгоритма</w:t>
       </w:r>
-      <w:bookmarkEnd w:id="7"/>
+      <w:bookmarkEnd w:id="8"/>
     </w:p>
     <w:p>
       <w:r>
@@ -7093,7 +7105,7 @@
           <w:rPr>
             <w:noProof/>
           </w:rPr>
-          <w:t>8</w:t>
+          <w:t>17</w:t>
         </w:r>
         <w:r>
           <w:fldChar w:fldCharType="end"/>
@@ -8336,7 +8348,7 @@
 </file>
 
 <file path=customXml/itemProps1.xml><?xml version="1.0" encoding="utf-8"?>
-<ds:datastoreItem xmlns:ds="http://schemas.openxmlformats.org/officeDocument/2006/customXml" ds:itemID="{1EC7C868-3968-4DC6-AF9C-0A287780A89C}">
+<ds:datastoreItem xmlns:ds="http://schemas.openxmlformats.org/officeDocument/2006/customXml" ds:itemID="{2B5478CA-0CAE-41B3-8265-203284CC8886}">
   <ds:schemaRefs>
     <ds:schemaRef ds:uri="http://schemas.openxmlformats.org/officeDocument/2006/bibliography"/>
   </ds:schemaRefs>
